--- a/R02074_17_06_2022_Volvo SPA2 .docx
+++ b/R02074_17_06_2022_Volvo SPA2 .docx
@@ -22,9 +22,9 @@
         <w:t xml:space="preserve">Test order </w:t>
       </w:r>
     </w:p>
-    <w:p>
-      <w:pPr>
-        <w:jc w:val="center"/>
+    <w:bookmarkStart w:id="0" w:name="order" w:displacedByCustomXml="next"/>
+    <w:sdt>
+      <w:sdtPr>
         <w:rPr>
           <w:rFonts w:cs="Arial"/>
           <w:b/>
@@ -32,19 +32,41 @@
           <w:szCs w:val="32"/>
           <w:lang w:val="en-US"/>
         </w:rPr>
-      </w:pPr>
-      <w:bookmarkStart w:id="0" w:name="order"/>
-      <w:r>
-        <w:rPr>
-          <w:rFonts w:cs="Arial"/>
-          <w:b/>
-          <w:sz w:val="28"/>
-          <w:szCs w:val="32"/>
-          <w:lang w:val="en-US"/>
-        </w:rPr>
-        <w:t>dsa</w:t>
-      </w:r>
-    </w:p>
+        <w:alias w:val="Title"/>
+        <w:tag w:val=""/>
+        <w:id w:val="609096539"/>
+        <w:placeholder>
+          <w:docPart w:val="7884E7327E3547D1862B7C8A7C450FAE"/>
+        </w:placeholder>
+        <w:dataBinding w:prefixMappings="xmlns:ns0='http://purl.org/dc/elements/1.1/' xmlns:ns1='http://schemas.openxmlformats.org/package/2006/metadata/core-properties' " w:xpath="/ns1:coreProperties[1]/ns0:title[1]" w:storeItemID="{6C3C8BC8-F283-45AE-878A-BAB7291924A1}"/>
+        <w:text/>
+      </w:sdtPr>
+      <w:sdtEndPr/>
+      <w:sdtContent>
+        <w:p>
+          <w:pPr>
+            <w:jc w:val="center"/>
+            <w:rPr>
+              <w:rFonts w:cs="Arial"/>
+              <w:b/>
+              <w:sz w:val="28"/>
+              <w:szCs w:val="32"/>
+              <w:lang w:val="en-US"/>
+            </w:rPr>
+          </w:pPr>
+          <w:r>
+            <w:rPr>
+              <w:rFonts w:cs="Arial"/>
+              <w:b/>
+              <w:sz w:val="28"/>
+              <w:szCs w:val="32"/>
+              <w:lang w:val="en-US"/>
+            </w:rPr>
+            <w:t>R02074</w:t>
+          </w:r>
+        </w:p>
+      </w:sdtContent>
+    </w:sdt>
     <w:bookmarkEnd w:id="0"/>
     <w:p>
       <w:pPr>
@@ -148,19 +170,51 @@
             <w:pPr>
               <w:rPr>
                 <w:rFonts w:cs="Arial"/>
+                <w:b/>
                 <w:sz w:val="18"/>
                 <w:szCs w:val="18"/>
                 <w:lang w:val="en-US"/>
               </w:rPr>
             </w:pPr>
-            <w:r>
-              <w:rPr>
-                <w:rFonts w:cs="Arial"/>
-                <w:sz w:val="18"/>
-                <w:szCs w:val="18"/>
-                <w:lang w:val="en-US"/>
-              </w:rPr>
-              <w:t>sda</w:t>
+          </w:p>
+          <w:p>
+            <w:pPr>
+              <w:rPr>
+                <w:rFonts w:cs="Arial"/>
+                <w:sz w:val="18"/>
+                <w:szCs w:val="18"/>
+                <w:lang w:val="en-US"/>
+              </w:rPr>
+            </w:pPr>
+            <w:r>
+              <w:rPr>
+                <w:rFonts w:cs="Arial"/>
+                <w:b/>
+                <w:sz w:val="18"/>
+                <w:szCs w:val="18"/>
+                <w:lang w:val="en-US"/>
+              </w:rPr>
+              <w:t xml:space="preserve">                 </w:t>
+            </w:r>
+            <w:r>
+              <w:rPr>
+                <w:rFonts w:cs="Arial"/>
+                <w:b/>
+                <w:sz w:val="18"/>
+                <w:szCs w:val="18"/>
+                <w:lang w:val="en-US"/>
+              </w:rPr>
+              <w:t>CCN S2 Asia_VOL_SPA2_22_TCM_TRM</w:t>
+            </w:r>
+            <w:r>
+              <w:rPr>
+                <w:rFonts w:cs="Arial"/>
+                <w:b/>
+                <w:sz w:val="18"/>
+                <w:szCs w:val="18"/>
+                <w:lang w:val="en-US"/>
+              </w:rPr>
+              <w:t xml:space="preserve">   </w:t>
             </w:r>
           </w:p>
         </w:tc>
@@ -523,15 +577,6 @@
                       <w:lang w:val="en-US"/>
                     </w:rPr>
                   </w:pPr>
-                  <w:r>
-                    <w:rPr>
-                      <w:rFonts w:cs="Arial"/>
-                      <w:sz w:val="18"/>
-                      <w:szCs w:val="18"/>
-                      <w:lang w:val="en-US"/>
-                    </w:rPr>
-                    <w:t>asd</w:t>
-                  </w:r>
                 </w:p>
               </w:tc>
             </w:tr>
@@ -551,6 +596,7 @@
                       <w:lang w:val="en-US"/>
                     </w:rPr>
                   </w:pPr>
+                  <w:proofErr w:type="spellStart"/>
                   <w:r>
                     <w:rPr>
                       <w:rFonts w:cs="Arial"/>
@@ -560,6 +606,7 @@
                     </w:rPr>
                     <w:t>SyTEE</w:t>
                   </w:r>
+                  <w:proofErr w:type="spellEnd"/>
                 </w:p>
               </w:tc>
               <w:tc>
@@ -1800,6 +1847,25 @@
               </w:rPr>
               <w:t xml:space="preserve"> </w:t>
             </w:r>
+            <w:r>
+              <w:rPr>
+                <w:rFonts w:cs="Arial"/>
+                <w:sz w:val="18"/>
+                <w:szCs w:val="18"/>
+                <w:lang w:val="en-US"/>
+              </w:rPr>
+              <w:t>Casual</w:t>
+            </w:r>
+          </w:p>
+          <w:p>
+            <w:pPr>
+              <w:rPr>
+                <w:rFonts w:cs="Arial"/>
+                <w:sz w:val="18"/>
+                <w:szCs w:val="18"/>
+                <w:lang w:val="en-US"/>
+              </w:rPr>
+            </w:pPr>
           </w:p>
         </w:tc>
       </w:tr>
@@ -2360,15 +2426,33 @@
                 <w:sz w:val="20"/>
                 <w:lang w:val="en-US"/>
               </w:rPr>
-              <w:t>ample remarks:</w:t>
-            </w:r>
+              <w:t xml:space="preserve">ample </w:t>
+            </w:r>
+            <w:proofErr w:type="spellStart"/>
             <w:r>
               <w:rPr>
                 <w:rFonts w:cs="Arial"/>
                 <w:sz w:val="20"/>
                 <w:lang w:val="en-US"/>
               </w:rPr>
-              <w:t>N/A</w:t>
+              <w:t>remarks:</w:t>
+            </w:r>
+            <w:r>
+              <w:rPr>
+                <w:rFonts w:cs="Arial"/>
+                <w:sz w:val="20"/>
+                <w:lang w:val="en-US"/>
+              </w:rPr>
+              <w:t>N</w:t>
+            </w:r>
+            <w:proofErr w:type="spellEnd"/>
+            <w:r>
+              <w:rPr>
+                <w:rFonts w:cs="Arial"/>
+                <w:sz w:val="20"/>
+                <w:lang w:val="en-US"/>
+              </w:rPr>
+              <w:t>/A</w:t>
             </w:r>
           </w:p>
         </w:tc>
@@ -3500,7 +3584,7 @@
                       <w:sz w:val="16"/>
                       <w:szCs w:val="16"/>
                     </w:rPr>
-                    <w:t>sad</w:t>
+                    <w:t>High temperature storage</w:t>
                   </w:r>
                 </w:p>
               </w:tc>
@@ -3636,15 +3720,6 @@
                       <w:lang w:val="en-US"/>
                     </w:rPr>
                   </w:pPr>
-                  <w:r>
-                    <w:rPr>
-                      <w:rFonts w:cs="Arial"/>
-                      <w:sz w:val="18"/>
-                      <w:szCs w:val="18"/>
-                      <w:lang w:val="en-US"/>
-                    </w:rPr>
-                    <w:t>dsa</w:t>
-                  </w:r>
                 </w:p>
               </w:tc>
               <w:tc>
@@ -3802,15 +3877,6 @@
                       <w:lang w:val="en-US"/>
                     </w:rPr>
                   </w:pPr>
-                  <w:r>
-                    <w:rPr>
-                      <w:rFonts w:cs="Arial"/>
-                      <w:sz w:val="18"/>
-                      <w:szCs w:val="18"/>
-                      <w:lang w:val="en-US"/>
-                    </w:rPr>
-                    <w:t>dsa</w:t>
-                  </w:r>
                 </w:p>
               </w:tc>
               <w:tc>
@@ -3979,15 +4045,6 @@
                       <w:lang w:val="en-US"/>
                     </w:rPr>
                   </w:pPr>
-                  <w:r>
-                    <w:rPr>
-                      <w:rFonts w:cs="Arial"/>
-                      <w:sz w:val="18"/>
-                      <w:szCs w:val="18"/>
-                      <w:lang w:val="en-US"/>
-                    </w:rPr>
-                    <w:t>das</w:t>
-                  </w:r>
                 </w:p>
               </w:tc>
               <w:tc>
@@ -4661,15 +4718,6 @@
                       <w:lang w:val="en-US"/>
                     </w:rPr>
                   </w:pPr>
-                  <w:r>
-                    <w:rPr>
-                      <w:rFonts w:cs="Arial"/>
-                      <w:sz w:val="18"/>
-                      <w:szCs w:val="18"/>
-                      <w:lang w:val="en-US"/>
-                    </w:rPr>
-                    <w:t>asd</w:t>
-                  </w:r>
                 </w:p>
               </w:tc>
               <w:tc>
@@ -4855,15 +4903,6 @@
                       <w:lang w:val="en-US"/>
                     </w:rPr>
                   </w:pPr>
-                  <w:r>
-                    <w:rPr>
-                      <w:rFonts w:cs="Arial"/>
-                      <w:sz w:val="18"/>
-                      <w:szCs w:val="18"/>
-                      <w:lang w:val="en-US"/>
-                    </w:rPr>
-                    <w:t>das</w:t>
-                  </w:r>
                 </w:p>
               </w:tc>
               <w:tc>
@@ -5024,15 +5063,6 @@
                       <w:lang w:val="en-US"/>
                     </w:rPr>
                   </w:pPr>
-                  <w:r>
-                    <w:rPr>
-                      <w:rFonts w:cs="Arial"/>
-                      <w:sz w:val="18"/>
-                      <w:szCs w:val="18"/>
-                      <w:lang w:val="en-US"/>
-                    </w:rPr>
-                    <w:t>sad</w:t>
-                  </w:r>
                 </w:p>
               </w:tc>
               <w:tc>
@@ -5185,15 +5215,6 @@
                       <w:lang w:val="en-US"/>
                     </w:rPr>
                   </w:pPr>
-                  <w:r>
-                    <w:rPr>
-                      <w:rFonts w:cs="Arial"/>
-                      <w:sz w:val="18"/>
-                      <w:szCs w:val="18"/>
-                      <w:lang w:val="en-US"/>
-                    </w:rPr>
-                    <w:t>das</w:t>
-                  </w:r>
                 </w:p>
               </w:tc>
               <w:tc>
@@ -5524,15 +5545,6 @@
                       <w:lang w:val="en-US"/>
                     </w:rPr>
                   </w:pPr>
-                  <w:r>
-                    <w:rPr>
-                      <w:rFonts w:cs="Arial"/>
-                      <w:sz w:val="18"/>
-                      <w:szCs w:val="18"/>
-                      <w:lang w:val="en-US"/>
-                    </w:rPr>
-                    <w:t>dsa</w:t>
-                  </w:r>
                 </w:p>
               </w:tc>
               <w:tc>
@@ -5693,15 +5705,6 @@
                       <w:lang w:val="en-US"/>
                     </w:rPr>
                   </w:pPr>
-                  <w:r>
-                    <w:rPr>
-                      <w:rFonts w:cs="Arial"/>
-                      <w:sz w:val="18"/>
-                      <w:szCs w:val="18"/>
-                      <w:lang w:val="en-US"/>
-                    </w:rPr>
-                    <w:t>dsa</w:t>
-                  </w:r>
                 </w:p>
               </w:tc>
               <w:tc>
@@ -5847,15 +5850,6 @@
                       <w:lang w:val="en-US"/>
                     </w:rPr>
                   </w:pPr>
-                  <w:r>
-                    <w:rPr>
-                      <w:rFonts w:cs="Arial"/>
-                      <w:sz w:val="18"/>
-                      <w:szCs w:val="18"/>
-                      <w:lang w:val="en-US"/>
-                    </w:rPr>
-                    <w:t>dsa</w:t>
-                  </w:r>
                 </w:p>
               </w:tc>
               <w:tc>
@@ -6015,15 +6009,6 @@
                       <w:lang w:val="en-US"/>
                     </w:rPr>
                   </w:pPr>
-                  <w:r>
-                    <w:rPr>
-                      <w:rFonts w:cs="Arial"/>
-                      <w:sz w:val="18"/>
-                      <w:szCs w:val="18"/>
-                      <w:lang w:val="en-US"/>
-                    </w:rPr>
-                    <w:t>sad</w:t>
-                  </w:r>
                 </w:p>
               </w:tc>
               <w:tc>
@@ -6176,15 +6161,6 @@
                       <w:lang w:val="en-US"/>
                     </w:rPr>
                   </w:pPr>
-                  <w:r>
-                    <w:rPr>
-                      <w:rFonts w:cs="Arial"/>
-                      <w:sz w:val="18"/>
-                      <w:szCs w:val="18"/>
-                      <w:lang w:val="en-US"/>
-                    </w:rPr>
-                    <w:t>das</w:t>
-                  </w:r>
                 </w:p>
               </w:tc>
               <w:tc>
@@ -11053,6 +11029,32 @@
     </w:docPart>
     <w:docPart>
       <w:docPartPr>
+        <w:name w:val="7884E7327E3547D1862B7C8A7C450FAE"/>
+        <w:category>
+          <w:name w:val="General"/>
+          <w:gallery w:val="placeholder"/>
+        </w:category>
+        <w:types>
+          <w:type w:val="bbPlcHdr"/>
+        </w:types>
+        <w:behaviors>
+          <w:behavior w:val="content"/>
+        </w:behaviors>
+        <w:guid w:val="{952D9F26-22A8-423B-A787-F22C0BEB6897}"/>
+      </w:docPartPr>
+      <w:docPartBody>
+        <w:p>
+          <w:r>
+            <w:rPr>
+              <w:rStyle w:val="PlaceholderText"/>
+            </w:rPr>
+            <w:t>[Title]</w:t>
+          </w:r>
+        </w:p>
+      </w:docPartBody>
+    </w:docPart>
+    <w:docPart>
+      <w:docPartPr>
         <w:name w:val="33D72AC7BF224620A66DC9D5D202D872"/>
         <w:category>
           <w:name w:val="General"/>
@@ -12282,21 +12284,6 @@
 </file>
 
 <file path=customXml/item1.xml><?xml version="1.0" encoding="utf-8"?>
-<b:Sources xmlns:b="http://schemas.openxmlformats.org/officeDocument/2006/bibliography" xmlns="http://schemas.openxmlformats.org/officeDocument/2006/bibliography" SelectedStyle="\APA.XSL" StyleName="APA Fifth Edition"/>
-</file>
-
-<file path=customXml/item2.xml><?xml version="1.0" encoding="utf-8"?>
-<p:properties xmlns:p="http://schemas.microsoft.com/office/2006/metadata/properties" xmlns:xsi="http://www.w3.org/2001/XMLSchema-instance" xmlns:pc="http://schemas.microsoft.com/office/infopath/2007/PartnerControls">
-  <documentManagement>
-    <TaxCatchAll xmlns="57aa5279-a97e-4fd1-95f9-99af5972d76a" xsi:nil="true"/>
-    <lcf76f155ced4ddcb4097134ff3c332f xmlns="ce82450b-0300-4ba7-8b5f-bb8b43becfd1">
-      <Terms xmlns="http://schemas.microsoft.com/office/infopath/2007/PartnerControls"/>
-    </lcf76f155ced4ddcb4097134ff3c332f>
-  </documentManagement>
-</p:properties>
-</file>
-
-<file path=customXml/item3.xml><?xml version="1.0" encoding="utf-8"?>
 <ct:contentTypeSchema xmlns:ct="http://schemas.microsoft.com/office/2006/metadata/contentType" xmlns:ma="http://schemas.microsoft.com/office/2006/metadata/properties/metaAttributes" ct:_="" ma:_="" ma:contentTypeName="Document" ma:contentTypeID="0x010100754BE8B256F5AF47A18AEA4A6865AA59" ma:contentTypeVersion="16" ma:contentTypeDescription="Create a new document." ma:contentTypeScope="" ma:versionID="f029dba05749ffb9f24934aefcbc65d2">
   <xsd:schema xmlns:xsd="http://www.w3.org/2001/XMLSchema" xmlns:xs="http://www.w3.org/2001/XMLSchema" xmlns:p="http://schemas.microsoft.com/office/2006/metadata/properties" xmlns:ns2="ce82450b-0300-4ba7-8b5f-bb8b43becfd1" xmlns:ns3="57aa5279-a97e-4fd1-95f9-99af5972d76a" targetNamespace="http://schemas.microsoft.com/office/2006/metadata/properties" ma:root="true" ma:fieldsID="3ca400345cde7cdf82cf33d8d2e74254" ns2:_="" ns3:_="">
     <xsd:import namespace="ce82450b-0300-4ba7-8b5f-bb8b43becfd1"/>
@@ -12539,6 +12526,21 @@
 </ct:contentTypeSchema>
 </file>
 
+<file path=customXml/item2.xml><?xml version="1.0" encoding="utf-8"?>
+<p:properties xmlns:p="http://schemas.microsoft.com/office/2006/metadata/properties" xmlns:xsi="http://www.w3.org/2001/XMLSchema-instance" xmlns:pc="http://schemas.microsoft.com/office/infopath/2007/PartnerControls">
+  <documentManagement>
+    <TaxCatchAll xmlns="57aa5279-a97e-4fd1-95f9-99af5972d76a" xsi:nil="true"/>
+    <lcf76f155ced4ddcb4097134ff3c332f xmlns="ce82450b-0300-4ba7-8b5f-bb8b43becfd1">
+      <Terms xmlns="http://schemas.microsoft.com/office/infopath/2007/PartnerControls"/>
+    </lcf76f155ced4ddcb4097134ff3c332f>
+  </documentManagement>
+</p:properties>
+</file>
+
+<file path=customXml/item3.xml><?xml version="1.0" encoding="utf-8"?>
+<b:Sources xmlns:b="http://schemas.openxmlformats.org/officeDocument/2006/bibliography" xmlns="http://schemas.openxmlformats.org/officeDocument/2006/bibliography" SelectedStyle="\APA.XSL" StyleName="APA Fifth Edition"/>
+</file>
+
 <file path=customXml/item4.xml><?xml version="1.0" encoding="utf-8"?>
 <?mso-contentType ?>
 <FormTemplates xmlns="http://schemas.microsoft.com/sharepoint/v3/contenttype/forms">
@@ -12549,25 +12551,6 @@
 </file>
 
 <file path=customXml/itemProps1.xml><?xml version="1.0" encoding="utf-8"?>
-<ds:datastoreItem xmlns:ds="http://schemas.openxmlformats.org/officeDocument/2006/customXml" ds:itemID="{7047A7D3-7406-4ECA-A751-354EFE9B6D4A}">
-  <ds:schemaRefs>
-    <ds:schemaRef ds:uri="http://schemas.openxmlformats.org/officeDocument/2006/bibliography"/>
-  </ds:schemaRefs>
-</ds:datastoreItem>
-</file>
-
-<file path=customXml/itemProps2.xml><?xml version="1.0" encoding="utf-8"?>
-<ds:datastoreItem xmlns:ds="http://schemas.openxmlformats.org/officeDocument/2006/customXml" ds:itemID="{C87128F6-7F77-4D38-AF85-BA98BF5375A3}">
-  <ds:schemaRefs>
-    <ds:schemaRef ds:uri="http://schemas.microsoft.com/office/2006/metadata/properties"/>
-    <ds:schemaRef ds:uri="http://schemas.microsoft.com/office/infopath/2007/PartnerControls"/>
-    <ds:schemaRef ds:uri="57aa5279-a97e-4fd1-95f9-99af5972d76a"/>
-    <ds:schemaRef ds:uri="ce82450b-0300-4ba7-8b5f-bb8b43becfd1"/>
-  </ds:schemaRefs>
-</ds:datastoreItem>
-</file>
-
-<file path=customXml/itemProps3.xml><?xml version="1.0" encoding="utf-8"?>
 <ds:datastoreItem xmlns:ds="http://schemas.openxmlformats.org/officeDocument/2006/customXml" ds:itemID="{228E9A70-7A66-492B-8524-9275B12B1414}">
   <ds:schemaRefs>
     <ds:schemaRef ds:uri="http://schemas.microsoft.com/office/2006/metadata/contentType"/>
@@ -12586,6 +12569,25 @@
 </ds:datastoreItem>
 </file>
 
+<file path=customXml/itemProps2.xml><?xml version="1.0" encoding="utf-8"?>
+<ds:datastoreItem xmlns:ds="http://schemas.openxmlformats.org/officeDocument/2006/customXml" ds:itemID="{C87128F6-7F77-4D38-AF85-BA98BF5375A3}">
+  <ds:schemaRefs>
+    <ds:schemaRef ds:uri="http://schemas.microsoft.com/office/2006/metadata/properties"/>
+    <ds:schemaRef ds:uri="http://schemas.microsoft.com/office/infopath/2007/PartnerControls"/>
+    <ds:schemaRef ds:uri="57aa5279-a97e-4fd1-95f9-99af5972d76a"/>
+    <ds:schemaRef ds:uri="ce82450b-0300-4ba7-8b5f-bb8b43becfd1"/>
+  </ds:schemaRefs>
+</ds:datastoreItem>
+</file>
+
+<file path=customXml/itemProps3.xml><?xml version="1.0" encoding="utf-8"?>
+<ds:datastoreItem xmlns:ds="http://schemas.openxmlformats.org/officeDocument/2006/customXml" ds:itemID="{7047A7D3-7406-4ECA-A751-354EFE9B6D4A}">
+  <ds:schemaRefs>
+    <ds:schemaRef ds:uri="http://schemas.openxmlformats.org/officeDocument/2006/bibliography"/>
+  </ds:schemaRefs>
+</ds:datastoreItem>
+</file>
+
 <file path=customXml/itemProps4.xml><?xml version="1.0" encoding="utf-8"?>
 <ds:datastoreItem xmlns:ds="http://schemas.openxmlformats.org/officeDocument/2006/customXml" ds:itemID="{F0022A9B-CC25-4ABA-B6D2-4B011E6F36B2}">
   <ds:schemaRefs>
